--- a/Hauptprojekt/Dokumentation/Projektbeschreibung.docx
+++ b/Hauptprojekt/Dokumentation/Projektbeschreibung.docx
@@ -1,6 +1,6 @@
 
 <file path=word/document.xml><?xml version="1.0" encoding="utf-8"?>
-<w:document xmlns:wpc="http://schemas.microsoft.com/office/word/2010/wordprocessingCanvas" xmlns:cx="http://schemas.microsoft.com/office/drawing/2014/chartex" xmlns:cx1="http://schemas.microsoft.com/office/drawing/2015/9/8/chartex" xmlns:cx2="http://schemas.microsoft.com/office/drawing/2015/10/21/chartex" xmlns:cx3="http://schemas.microsoft.com/office/drawing/2016/5/9/chartex" xmlns:cx4="http://schemas.microsoft.com/office/drawing/2016/5/10/chartex" xmlns:cx5="http://schemas.microsoft.com/office/drawing/2016/5/11/chartex" xmlns:cx6="http://schemas.microsoft.com/office/drawing/2016/5/12/chartex" xmlns:cx7="http://schemas.microsoft.com/office/drawing/2016/5/13/chartex" xmlns:cx8="http://schemas.microsoft.com/office/drawing/2016/5/14/chartex" xmlns:mc="http://schemas.openxmlformats.org/markup-compatibility/2006" xmlns:aink="http://schemas.microsoft.com/office/drawing/2016/ink" xmlns:am3d="http://schemas.microsoft.com/office/drawing/2017/model3d" xmlns:o="urn:schemas-microsoft-com:office:office" xmlns:r="http://schemas.openxmlformats.org/officeDocument/2006/relationships" xmlns:m="http://schemas.openxmlformats.org/officeDocument/2006/math" xmlns:v="urn:schemas-microsoft-com:vml" xmlns:wp14="http://schemas.microsoft.com/office/word/2010/wordprocessingDrawing" xmlns:wp="http://schemas.openxmlformats.org/drawingml/2006/wordprocessingDrawing" xmlns:w10="urn:schemas-microsoft-com:office:word" xmlns:w="http://schemas.openxmlformats.org/wordprocessingml/2006/main" xmlns:w14="http://schemas.microsoft.com/office/word/2010/wordml" xmlns:w15="http://schemas.microsoft.com/office/word/2012/wordml" xmlns:w16cid="http://schemas.microsoft.com/office/word/2016/wordml/cid" xmlns:w16se="http://schemas.microsoft.com/office/word/2015/wordml/symex" xmlns:wpg="http://schemas.microsoft.com/office/word/2010/wordprocessingGroup" xmlns:wpi="http://schemas.microsoft.com/office/word/2010/wordprocessingInk" xmlns:wne="http://schemas.microsoft.com/office/word/2006/wordml" xmlns:wps="http://schemas.microsoft.com/office/word/2010/wordprocessingShape" mc:Ignorable="w14 w15 w16se w16cid wp14">
+<w:document xmlns:ve="http://schemas.openxmlformats.org/markup-compatibility/2006" xmlns:o="urn:schemas-microsoft-com:office:office" xmlns:r="http://schemas.openxmlformats.org/officeDocument/2006/relationships" xmlns:m="http://schemas.openxmlformats.org/officeDocument/2006/math" xmlns:v="urn:schemas-microsoft-com:vml" xmlns:wp="http://schemas.openxmlformats.org/drawingml/2006/wordprocessingDrawing" xmlns:w10="urn:schemas-microsoft-com:office:word" xmlns:w="http://schemas.openxmlformats.org/wordprocessingml/2006/main" xmlns:wne="http://schemas.microsoft.com/office/word/2006/wordml">
   <w:body>
     <w:p>
       <w:pPr>
@@ -143,60 +143,58 @@
         </w:rPr>
         <w:t>API DOC</w:t>
       </w:r>
-    </w:p>
-    <w:p>
-      <w:pPr>
-        <w:rPr>
-          <w:sz w:val="28"/>
-          <w:szCs w:val="28"/>
-        </w:rPr>
-      </w:pPr>
-      <w:r>
-        <w:rPr>
-          <w:b/>
-          <w:sz w:val="28"/>
-          <w:szCs w:val="28"/>
-        </w:rPr>
-        <w:t>Kurs:</w:t>
-      </w:r>
-      <w:r>
-        <w:rPr>
-          <w:b/>
-          <w:sz w:val="28"/>
-          <w:szCs w:val="28"/>
-        </w:rPr>
-        <w:t xml:space="preserve"> </w:t>
-      </w:r>
-      <w:r>
-        <w:rPr>
-          <w:sz w:val="28"/>
-          <w:szCs w:val="28"/>
-        </w:rPr>
-        <w:t>Ausbildung zum Web Developer - JavaScript - Diplom-Lehrgang</w:t>
-      </w:r>
-    </w:p>
-    <w:p>
-      <w:pPr>
-        <w:rPr>
-          <w:b/>
-          <w:sz w:val="28"/>
-          <w:szCs w:val="28"/>
-        </w:rPr>
-      </w:pPr>
-      <w:r>
-        <w:rPr>
-          <w:b/>
-          <w:sz w:val="28"/>
-          <w:szCs w:val="28"/>
-        </w:rPr>
-        <w:t>Kurskode:</w:t>
-      </w:r>
       <w:bookmarkStart w:id="0" w:name="_GoBack"/>
       <w:bookmarkEnd w:id="0"/>
     </w:p>
     <w:p>
       <w:pPr>
         <w:rPr>
+          <w:sz w:val="28"/>
+          <w:szCs w:val="28"/>
+        </w:rPr>
+      </w:pPr>
+      <w:r>
+        <w:rPr>
+          <w:b/>
+          <w:sz w:val="28"/>
+          <w:szCs w:val="28"/>
+        </w:rPr>
+        <w:t>Kurs:</w:t>
+      </w:r>
+      <w:r>
+        <w:rPr>
+          <w:sz w:val="28"/>
+          <w:szCs w:val="28"/>
+        </w:rPr>
+        <w:t>Ausbildung zum Web Developer - JavaScript - Diplom-Lehrgang</w:t>
+      </w:r>
+    </w:p>
+    <w:p>
+      <w:pPr>
+        <w:rPr>
+          <w:sz w:val="28"/>
+          <w:szCs w:val="28"/>
+        </w:rPr>
+      </w:pPr>
+      <w:r>
+        <w:rPr>
+          <w:b/>
+          <w:sz w:val="28"/>
+          <w:szCs w:val="28"/>
+        </w:rPr>
+        <w:t>Kurskode:</w:t>
+      </w:r>
+      <w:r>
+        <w:rPr>
+          <w:sz w:val="28"/>
+          <w:szCs w:val="28"/>
+        </w:rPr>
+        <w:t>18294507</w:t>
+      </w:r>
+    </w:p>
+    <w:p>
+      <w:pPr>
+        <w:rPr>
           <w:b/>
           <w:sz w:val="28"/>
           <w:szCs w:val="28"/>
@@ -276,14 +274,70 @@
           <w:sz w:val="28"/>
           <w:szCs w:val="28"/>
         </w:rPr>
-        <w:t xml:space="preserve"> den front- und backend Entwicklern. Da die Parameter einer Netzwerkkommunikation sehr komplex ist, passieren sehr oft Probleme bei der Kommunikation zwischen der Schnittstellen auf beiden Seiten. Die Fehlerbehebung ist oft sehr kompliziert und es ist auch nicht klar, an welcher Seite überhaupt die Fehler passiert. Eine am besten online editierbare </w:t>
-      </w:r>
-      <w:r>
-        <w:rPr>
-          <w:sz w:val="28"/>
-          <w:szCs w:val="28"/>
-        </w:rPr>
-        <w:t>Kommunikation-Schnittstelle hilft, ähnlich wie bei Cloud-basierten Software-tools, sofortige Änderungen auf allen Seiten zu beobachten und die Fehlersuche zeitlich minimieren.</w:t>
+        <w:t xml:space="preserve"> den front- und backend Entwicklern. Da die Parameter einer Netzwerkkommunikation sehr komplex </w:t>
+      </w:r>
+      <w:r>
+        <w:rPr>
+          <w:sz w:val="28"/>
+          <w:szCs w:val="28"/>
+        </w:rPr>
+        <w:t>sind</w:t>
+      </w:r>
+      <w:r>
+        <w:rPr>
+          <w:sz w:val="28"/>
+          <w:szCs w:val="28"/>
+        </w:rPr>
+        <w:t>, passieren sehr oft Probleme be</w:t>
+      </w:r>
+      <w:r>
+        <w:rPr>
+          <w:sz w:val="28"/>
+          <w:szCs w:val="28"/>
+        </w:rPr>
+        <w:t>i der Kommunikation zwischen den</w:t>
+      </w:r>
+      <w:r>
+        <w:rPr>
+          <w:sz w:val="28"/>
+          <w:szCs w:val="28"/>
+        </w:rPr>
+        <w:t xml:space="preserve"> Schnittstellen auf beiden Seiten. Die Fehlerbehebung ist oft sehr kompliziert und es ist auch nicht klar, an welcher Sei</w:t>
+      </w:r>
+      <w:r>
+        <w:rPr>
+          <w:sz w:val="28"/>
+          <w:szCs w:val="28"/>
+        </w:rPr>
+        <w:t>te überhaupt die Fehler passieren</w:t>
+      </w:r>
+      <w:r>
+        <w:rPr>
+          <w:sz w:val="28"/>
+          <w:szCs w:val="28"/>
+        </w:rPr>
+        <w:t xml:space="preserve">. Eine am besten online editierbare </w:t>
+      </w:r>
+      <w:r>
+        <w:rPr>
+          <w:sz w:val="28"/>
+          <w:szCs w:val="28"/>
+        </w:rPr>
+        <w:t>Kommunikation-Schnittstelle hilft, ähnlich wie bei Cloud-basierten Software-tools, sofortige Änderungen auf allen Seiten zu beobachten und die Fehlersuche zeitlich</w:t>
+      </w:r>
+      <w:r>
+        <w:rPr>
+          <w:sz w:val="28"/>
+          <w:szCs w:val="28"/>
+        </w:rPr>
+        <w:t xml:space="preserve"> zu</w:t>
+      </w:r>
+      <w:r>
+        <w:rPr>
+          <w:sz w:val="28"/>
+          <w:szCs w:val="28"/>
+        </w:rPr>
+        <w:t xml:space="preserve"> minimieren.</w:t>
       </w:r>
     </w:p>
     <w:p>
@@ -332,7 +386,7 @@
           <w:sz w:val="28"/>
           <w:szCs w:val="28"/>
         </w:rPr>
-        <w:t xml:space="preserve"> HTML,CSS, JavaScript</w:t>
+        <w:t>HTML,CSS, JavaScript</w:t>
       </w:r>
       <w:r>
         <w:rPr>
@@ -458,7 +512,21 @@
           <w:sz w:val="28"/>
           <w:szCs w:val="28"/>
         </w:rPr>
-        <w:t>:  Design von Frontend ist absichtlich schlicht und mögli</w:t>
+        <w:t xml:space="preserve">:  </w:t>
+      </w:r>
+      <w:r>
+        <w:rPr>
+          <w:sz w:val="28"/>
+          <w:szCs w:val="28"/>
+        </w:rPr>
+        <w:t>Der Design vom</w:t>
+      </w:r>
+      <w:r>
+        <w:rPr>
+          <w:sz w:val="28"/>
+          <w:szCs w:val="28"/>
+        </w:rPr>
+        <w:t xml:space="preserve"> Frontend ist absichtlich schlicht und mögli</w:t>
       </w:r>
       <w:r>
         <w:rPr>
@@ -472,7 +540,7 @@
           <w:sz w:val="28"/>
           <w:szCs w:val="28"/>
         </w:rPr>
-        <w:t>st übersichtlich gestaltet</w:t>
+        <w:t>st übersichtlich gehalten</w:t>
       </w:r>
       <w:r>
         <w:rPr>
@@ -522,7 +590,42 @@
           <w:sz w:val="28"/>
           <w:szCs w:val="28"/>
         </w:rPr>
-        <w:t xml:space="preserve"> platzangebotmässig minimiert. Die Projekte werden einzeln von backend geholt und im Frontend als ein JavaScript Objekt zwischengespeichert. Um die Daten per asynchrone AJAX </w:t>
+        <w:t xml:space="preserve"> </w:t>
+      </w:r>
+      <w:r>
+        <w:rPr>
+          <w:sz w:val="28"/>
+          <w:szCs w:val="28"/>
+        </w:rPr>
+        <w:t>platzangebot</w:t>
+      </w:r>
+      <w:r>
+        <w:rPr>
+          <w:sz w:val="28"/>
+          <w:szCs w:val="28"/>
+        </w:rPr>
+        <w:t>s</w:t>
+      </w:r>
+      <w:r>
+        <w:rPr>
+          <w:sz w:val="28"/>
+          <w:szCs w:val="28"/>
+        </w:rPr>
+        <w:t>mässig minimiert. D</w:t>
+      </w:r>
+      <w:r>
+        <w:rPr>
+          <w:sz w:val="28"/>
+          <w:szCs w:val="28"/>
+        </w:rPr>
+        <w:t>ie Projekte werden einzeln vom B</w:t>
+      </w:r>
+      <w:r>
+        <w:rPr>
+          <w:sz w:val="28"/>
+          <w:szCs w:val="28"/>
+        </w:rPr>
+        <w:t xml:space="preserve">ackend geholt und im Frontend als ein JavaScript Objekt zwischengespeichert. Um die Daten per asynchrone AJAX </w:t>
       </w:r>
       <w:r>
         <w:rPr>
@@ -585,7 +688,21 @@
           <w:sz w:val="28"/>
           <w:szCs w:val="28"/>
         </w:rPr>
-        <w:t>ilfe von JSON.parse Funktion wieder als JavaScript. Alle Felder, die in Projekt und im Connection</w:t>
+        <w:t>ilfe von JSON.parse Funktion wieder als</w:t>
+      </w:r>
+      <w:r>
+        <w:rPr>
+          <w:sz w:val="28"/>
+          <w:szCs w:val="28"/>
+        </w:rPr>
+        <w:t xml:space="preserve"> JavaScript. Alle Felder, die im</w:t>
+      </w:r>
+      <w:r>
+        <w:rPr>
+          <w:sz w:val="28"/>
+          <w:szCs w:val="28"/>
+        </w:rPr>
+        <w:t xml:space="preserve"> Projekt und im Connection</w:t>
       </w:r>
       <w:r>
         <w:rPr>
@@ -627,7 +744,35 @@
           <w:sz w:val="28"/>
           <w:szCs w:val="28"/>
         </w:rPr>
-        <w:t>n den geänderten Informationen ausgeführt und per AJAX in der Textdatei gespeichert. Um Bandbreite zu schonen, wird nicht die ganze gespeicherte Information vom Server geholt, sondern nur Projektweise (id, name, und detail vom Projekte). Diese Liste wird in dem Combobox gespeiche</w:t>
+        <w:t>n den geänderten Informationen ausgeführt und per AJAX in der Textdatei gespeichert. Um Bandbreite zu schonen, wird nicht die ganze gespeicherte Information vom Server geholt, sondern nur Projektweise (</w:t>
+      </w:r>
+      <w:r>
+        <w:rPr>
+          <w:sz w:val="28"/>
+          <w:szCs w:val="28"/>
+        </w:rPr>
+        <w:t xml:space="preserve">für Projektcombo wird Array nur mit </w:t>
+      </w:r>
+      <w:r>
+        <w:rPr>
+          <w:sz w:val="28"/>
+          <w:szCs w:val="28"/>
+        </w:rPr>
+        <w:t>i</w:t>
+      </w:r>
+      <w:r>
+        <w:rPr>
+          <w:sz w:val="28"/>
+          <w:szCs w:val="28"/>
+        </w:rPr>
+        <w:t>d, name, und detail geschickt). Diese Liste wird in der</w:t>
+      </w:r>
+      <w:r>
+        <w:rPr>
+          <w:sz w:val="28"/>
+          <w:szCs w:val="28"/>
+        </w:rPr>
+        <w:t xml:space="preserve"> Combobox gespeiche</w:t>
       </w:r>
       <w:r>
         <w:rPr>
@@ -641,14 +786,70 @@
           <w:sz w:val="28"/>
           <w:szCs w:val="28"/>
         </w:rPr>
-        <w:t>t und ermöglicht, andere Projekt zu wählen. Erst dann wird nur das aktuelle Projekt vom Server geholt und das Projekt wird dem Benutzer auf der Arbeitsfläche visualisiert.</w:t>
-      </w:r>
-      <w:r>
-        <w:rPr>
-          <w:sz w:val="28"/>
-          <w:szCs w:val="28"/>
-        </w:rPr>
-        <w:t xml:space="preserve"> Zuerst wird die Funktion updatProjectList aufgerufen, die zuständig für den Aufbau von Project-Auswahl-Teil zuständig ist. Danach wird die Funktion showProjectDetail aufgerufen, die den Connection-Teil Aufbaut. Das ganze Frontend-Objekt wird mit Hilfe von der Funktion </w:t>
+        <w:t>t und ermöglicht, andere Projekt</w:t>
+      </w:r>
+      <w:r>
+        <w:rPr>
+          <w:sz w:val="28"/>
+          <w:szCs w:val="28"/>
+        </w:rPr>
+        <w:t>e</w:t>
+      </w:r>
+      <w:r>
+        <w:rPr>
+          <w:sz w:val="28"/>
+          <w:szCs w:val="28"/>
+        </w:rPr>
+        <w:t xml:space="preserve"> zu wählen. Erst dann wird nur das aktuelle Projekt vom Server geholt und das Projekt wird dem Benutzer auf der Arbeitsfläche visualisiert.</w:t>
+      </w:r>
+      <w:r>
+        <w:rPr>
+          <w:sz w:val="28"/>
+          <w:szCs w:val="28"/>
+        </w:rPr>
+        <w:t xml:space="preserve"> Zuerst wird die Funktion updat</w:t>
+      </w:r>
+      <w:r>
+        <w:rPr>
+          <w:sz w:val="28"/>
+          <w:szCs w:val="28"/>
+        </w:rPr>
+        <w:t>e</w:t>
+      </w:r>
+      <w:r>
+        <w:rPr>
+          <w:sz w:val="28"/>
+          <w:szCs w:val="28"/>
+        </w:rPr>
+        <w:t>ProjectList aufgerufen, die zuständig für den Aufbau von</w:t>
+      </w:r>
+      <w:r>
+        <w:rPr>
+          <w:sz w:val="28"/>
+          <w:szCs w:val="28"/>
+        </w:rPr>
+        <w:t xml:space="preserve"> der</w:t>
+      </w:r>
+      <w:r>
+        <w:rPr>
+          <w:sz w:val="28"/>
+          <w:szCs w:val="28"/>
+        </w:rPr>
+        <w:t xml:space="preserve"> Project-Auswahl zuständig ist. Danach wird die Funktion showProjectDetail aufge</w:t>
+      </w:r>
+      <w:r>
+        <w:rPr>
+          <w:sz w:val="28"/>
+          <w:szCs w:val="28"/>
+        </w:rPr>
+        <w:t>rufen, die den Connection-Teil a</w:t>
+      </w:r>
+      <w:r>
+        <w:rPr>
+          <w:sz w:val="28"/>
+          <w:szCs w:val="28"/>
+        </w:rPr>
+        <w:t xml:space="preserve">ufbaut. Das ganze Frontend-Objekt wird mit Hilfe von der Funktion </w:t>
       </w:r>
       <w:r>
         <w:rPr>
@@ -662,14 +863,56 @@
           <w:sz w:val="28"/>
           <w:szCs w:val="28"/>
         </w:rPr>
-        <w:t xml:space="preserve"> gespeichert. Es gibt zum speichern, anlegen und löschen Dialog-Technik von JQuery UI verwendet. HTML-Elemente, die </w:t>
-      </w:r>
-      <w:r>
-        <w:rPr>
-          <w:sz w:val="28"/>
-          <w:szCs w:val="28"/>
-        </w:rPr>
-        <w:t>von JQuery UI nicht unterstützt werden (z.B. textarea, label und input), sind wegen einheitlichem Design mit CSS-Klassen von JQuery UI verknüpft. Einzelne Projekte werden von der Klasse Projekt instanziirt, die wichtigste Struktur wird objektorientiert angelegt.</w:t>
+        <w:t xml:space="preserve"> gespeichert. Es wird </w:t>
+      </w:r>
+      <w:r>
+        <w:rPr>
+          <w:sz w:val="28"/>
+          <w:szCs w:val="28"/>
+        </w:rPr>
+        <w:t xml:space="preserve">zum speichern, anlegen und löschen Dialog-Technik von JQuery UI verwendet. HTML-Elemente, die </w:t>
+      </w:r>
+      <w:r>
+        <w:rPr>
+          <w:sz w:val="28"/>
+          <w:szCs w:val="28"/>
+        </w:rPr>
+        <w:t xml:space="preserve">von JQuery UI nicht unterstützt werden (z.B. textarea, label und input), sind wegen einheitlichem Design mit CSS-Klassen von JQuery UI verknüpft. Einzelne Projekte werden </w:t>
+      </w:r>
+      <w:r>
+        <w:rPr>
+          <w:sz w:val="28"/>
+          <w:szCs w:val="28"/>
+        </w:rPr>
+        <w:t>von der Klasse „</w:t>
+      </w:r>
+      <w:r>
+        <w:rPr>
+          <w:sz w:val="28"/>
+          <w:szCs w:val="28"/>
+        </w:rPr>
+        <w:t>Projekt</w:t>
+      </w:r>
+      <w:r>
+        <w:rPr>
+          <w:sz w:val="28"/>
+          <w:szCs w:val="28"/>
+        </w:rPr>
+        <w:t>“</w:t>
+      </w:r>
+      <w:r>
+        <w:rPr>
+          <w:sz w:val="28"/>
+          <w:szCs w:val="28"/>
+        </w:rPr>
+        <w:t xml:space="preserve"> instanzie</w:t>
+      </w:r>
+      <w:r>
+        <w:rPr>
+          <w:sz w:val="28"/>
+          <w:szCs w:val="28"/>
+        </w:rPr>
+        <w:t>rt, die wichtigste Struktur wird objektorientiert angelegt.</w:t>
       </w:r>
     </w:p>
     <w:p>
@@ -725,7 +968,21 @@
           <w:sz w:val="28"/>
           <w:szCs w:val="28"/>
         </w:rPr>
-        <w:t>. Server wird mit dem befehl „node serverstart.js“ gestartet</w:t>
+        <w:t xml:space="preserve">. Server wird mit dem </w:t>
+      </w:r>
+      <w:r>
+        <w:rPr>
+          <w:sz w:val="28"/>
+          <w:szCs w:val="28"/>
+        </w:rPr>
+        <w:t>Befehl</w:t>
+      </w:r>
+      <w:r>
+        <w:rPr>
+          <w:sz w:val="28"/>
+          <w:szCs w:val="28"/>
+        </w:rPr>
+        <w:t xml:space="preserve"> „node serverstart.js“ gestartet</w:t>
       </w:r>
       <w:r>
         <w:rPr>
@@ -753,14 +1010,56 @@
           <w:sz w:val="28"/>
           <w:szCs w:val="28"/>
         </w:rPr>
-        <w:t xml:space="preserve"> Zugriff per Browser  </w:t>
-      </w:r>
-      <w:r>
-        <w:rPr>
-          <w:sz w:val="28"/>
-          <w:szCs w:val="28"/>
-        </w:rPr>
-        <w:t xml:space="preserve">auf localhost mit dem Port </w:t>
+        <w:t xml:space="preserve"> </w:t>
+      </w:r>
+      <w:r>
+        <w:rPr>
+          <w:sz w:val="28"/>
+          <w:szCs w:val="28"/>
+        </w:rPr>
+        <w:t xml:space="preserve">der </w:t>
+      </w:r>
+      <w:r>
+        <w:rPr>
+          <w:sz w:val="28"/>
+          <w:szCs w:val="28"/>
+        </w:rPr>
+        <w:t xml:space="preserve">Zugriff per Browser  </w:t>
+      </w:r>
+      <w:r>
+        <w:rPr>
+          <w:sz w:val="28"/>
+          <w:szCs w:val="28"/>
+        </w:rPr>
+        <w:t>auf</w:t>
+      </w:r>
+      <w:r>
+        <w:rPr>
+          <w:sz w:val="28"/>
+          <w:szCs w:val="28"/>
+        </w:rPr>
+        <w:t xml:space="preserve"> „</w:t>
+      </w:r>
+      <w:r>
+        <w:rPr>
+          <w:sz w:val="28"/>
+          <w:szCs w:val="28"/>
+        </w:rPr>
+        <w:t>localhost</w:t>
+      </w:r>
+      <w:r>
+        <w:rPr>
+          <w:sz w:val="28"/>
+          <w:szCs w:val="28"/>
+        </w:rPr>
+        <w:t>“</w:t>
+      </w:r>
+      <w:r>
+        <w:rPr>
+          <w:sz w:val="28"/>
+          <w:szCs w:val="28"/>
+        </w:rPr>
+        <w:t xml:space="preserve"> mit dem Port </w:t>
       </w:r>
       <w:r>
         <w:rPr>
@@ -774,7 +1073,7 @@
           <w:sz w:val="28"/>
           <w:szCs w:val="28"/>
         </w:rPr>
-        <w:t xml:space="preserve"> ( </w:t>
+        <w:t xml:space="preserve"> (</w:t>
       </w:r>
       <w:hyperlink r:id="rId6" w:history="1">
         <w:r>
@@ -793,22 +1092,6 @@
         </w:rPr>
         <w:t xml:space="preserve"> ). Detailierte Beschreibung von node.js wird in der Schnittstellendokumentation beschrieben.</w:t>
       </w:r>
-    </w:p>
-    <w:p>
-      <w:pPr>
-        <w:rPr>
-          <w:sz w:val="28"/>
-          <w:szCs w:val="28"/>
-        </w:rPr>
-      </w:pPr>
-    </w:p>
-    <w:p>
-      <w:pPr>
-        <w:rPr>
-          <w:sz w:val="28"/>
-          <w:szCs w:val="28"/>
-        </w:rPr>
-      </w:pPr>
     </w:p>
     <w:sectPr>
       <w:footerReference w:type="default" r:id="rId7"/>
@@ -822,8 +1105,8 @@
 </file>
 
 <file path=word/endnotes.xml><?xml version="1.0" encoding="utf-8"?>
-<w:endnotes xmlns:wpc="http://schemas.microsoft.com/office/word/2010/wordprocessingCanvas" xmlns:cx="http://schemas.microsoft.com/office/drawing/2014/chartex" xmlns:cx1="http://schemas.microsoft.com/office/drawing/2015/9/8/chartex" xmlns:cx2="http://schemas.microsoft.com/office/drawing/2015/10/21/chartex" xmlns:cx3="http://schemas.microsoft.com/office/drawing/2016/5/9/chartex" xmlns:cx4="http://schemas.microsoft.com/office/drawing/2016/5/10/chartex" xmlns:cx5="http://schemas.microsoft.com/office/drawing/2016/5/11/chartex" xmlns:cx6="http://schemas.microsoft.com/office/drawing/2016/5/12/chartex" xmlns:cx7="http://schemas.microsoft.com/office/drawing/2016/5/13/chartex" xmlns:cx8="http://schemas.microsoft.com/office/drawing/2016/5/14/chartex" xmlns:mc="http://schemas.openxmlformats.org/markup-compatibility/2006" xmlns:aink="http://schemas.microsoft.com/office/drawing/2016/ink" xmlns:am3d="http://schemas.microsoft.com/office/drawing/2017/model3d" xmlns:o="urn:schemas-microsoft-com:office:office" xmlns:r="http://schemas.openxmlformats.org/officeDocument/2006/relationships" xmlns:m="http://schemas.openxmlformats.org/officeDocument/2006/math" xmlns:v="urn:schemas-microsoft-com:vml" xmlns:wp14="http://schemas.microsoft.com/office/word/2010/wordprocessingDrawing" xmlns:wp="http://schemas.openxmlformats.org/drawingml/2006/wordprocessingDrawing" xmlns:w10="urn:schemas-microsoft-com:office:word" xmlns:w="http://schemas.openxmlformats.org/wordprocessingml/2006/main" xmlns:w14="http://schemas.microsoft.com/office/word/2010/wordml" xmlns:w15="http://schemas.microsoft.com/office/word/2012/wordml" xmlns:w16cid="http://schemas.microsoft.com/office/word/2016/wordml/cid" xmlns:w16se="http://schemas.microsoft.com/office/word/2015/wordml/symex" xmlns:wpg="http://schemas.microsoft.com/office/word/2010/wordprocessingGroup" xmlns:wpi="http://schemas.microsoft.com/office/word/2010/wordprocessingInk" xmlns:wne="http://schemas.microsoft.com/office/word/2006/wordml" xmlns:wps="http://schemas.microsoft.com/office/word/2010/wordprocessingShape" mc:Ignorable="w14 w15 w16se w16cid wp14">
-  <w:endnote w:type="separator" w:id="-1">
+<w:endnotes xmlns:ve="http://schemas.openxmlformats.org/markup-compatibility/2006" xmlns:o="urn:schemas-microsoft-com:office:office" xmlns:r="http://schemas.openxmlformats.org/officeDocument/2006/relationships" xmlns:m="http://schemas.openxmlformats.org/officeDocument/2006/math" xmlns:v="urn:schemas-microsoft-com:vml" xmlns:wp="http://schemas.openxmlformats.org/drawingml/2006/wordprocessingDrawing" xmlns:w10="urn:schemas-microsoft-com:office:word" xmlns:w="http://schemas.openxmlformats.org/wordprocessingml/2006/main" xmlns:wne="http://schemas.microsoft.com/office/word/2006/wordml">
+  <w:endnote w:type="separator" w:id="0">
     <w:p>
       <w:pPr>
         <w:spacing w:after="0" w:line="240" w:lineRule="auto"/>
@@ -833,7 +1116,7 @@
       </w:r>
     </w:p>
   </w:endnote>
-  <w:endnote w:type="continuationSeparator" w:id="0">
+  <w:endnote w:type="continuationSeparator" w:id="1">
     <w:p>
       <w:pPr>
         <w:spacing w:after="0" w:line="240" w:lineRule="auto"/>
@@ -847,7 +1130,7 @@
 </file>
 
 <file path=word/footer1.xml><?xml version="1.0" encoding="utf-8"?>
-<w:ftr xmlns:wpc="http://schemas.microsoft.com/office/word/2010/wordprocessingCanvas" xmlns:cx="http://schemas.microsoft.com/office/drawing/2014/chartex" xmlns:cx1="http://schemas.microsoft.com/office/drawing/2015/9/8/chartex" xmlns:cx2="http://schemas.microsoft.com/office/drawing/2015/10/21/chartex" xmlns:cx3="http://schemas.microsoft.com/office/drawing/2016/5/9/chartex" xmlns:cx4="http://schemas.microsoft.com/office/drawing/2016/5/10/chartex" xmlns:cx5="http://schemas.microsoft.com/office/drawing/2016/5/11/chartex" xmlns:cx6="http://schemas.microsoft.com/office/drawing/2016/5/12/chartex" xmlns:cx7="http://schemas.microsoft.com/office/drawing/2016/5/13/chartex" xmlns:cx8="http://schemas.microsoft.com/office/drawing/2016/5/14/chartex" xmlns:mc="http://schemas.openxmlformats.org/markup-compatibility/2006" xmlns:aink="http://schemas.microsoft.com/office/drawing/2016/ink" xmlns:am3d="http://schemas.microsoft.com/office/drawing/2017/model3d" xmlns:o="urn:schemas-microsoft-com:office:office" xmlns:r="http://schemas.openxmlformats.org/officeDocument/2006/relationships" xmlns:m="http://schemas.openxmlformats.org/officeDocument/2006/math" xmlns:v="urn:schemas-microsoft-com:vml" xmlns:wp14="http://schemas.microsoft.com/office/word/2010/wordprocessingDrawing" xmlns:wp="http://schemas.openxmlformats.org/drawingml/2006/wordprocessingDrawing" xmlns:w10="urn:schemas-microsoft-com:office:word" xmlns:w="http://schemas.openxmlformats.org/wordprocessingml/2006/main" xmlns:w14="http://schemas.microsoft.com/office/word/2010/wordml" xmlns:w15="http://schemas.microsoft.com/office/word/2012/wordml" xmlns:w16cid="http://schemas.microsoft.com/office/word/2016/wordml/cid" xmlns:w16se="http://schemas.microsoft.com/office/word/2015/wordml/symex" xmlns:wpg="http://schemas.microsoft.com/office/word/2010/wordprocessingGroup" xmlns:wpi="http://schemas.microsoft.com/office/word/2010/wordprocessingInk" xmlns:wne="http://schemas.microsoft.com/office/word/2006/wordml" xmlns:wps="http://schemas.microsoft.com/office/word/2010/wordprocessingShape" mc:Ignorable="w14 w15 w16se w16cid wp14">
+<w:ftr xmlns:ve="http://schemas.openxmlformats.org/markup-compatibility/2006" xmlns:o="urn:schemas-microsoft-com:office:office" xmlns:r="http://schemas.openxmlformats.org/officeDocument/2006/relationships" xmlns:m="http://schemas.openxmlformats.org/officeDocument/2006/math" xmlns:v="urn:schemas-microsoft-com:vml" xmlns:wp="http://schemas.openxmlformats.org/drawingml/2006/wordprocessingDrawing" xmlns:w10="urn:schemas-microsoft-com:office:word" xmlns:w="http://schemas.openxmlformats.org/wordprocessingml/2006/main" xmlns:wne="http://schemas.microsoft.com/office/word/2006/wordml">
   <w:p>
     <w:pPr>
       <w:pStyle w:val="Fuzeile"/>
@@ -910,8 +1193,8 @@
 </file>
 
 <file path=word/footnotes.xml><?xml version="1.0" encoding="utf-8"?>
-<w:footnotes xmlns:wpc="http://schemas.microsoft.com/office/word/2010/wordprocessingCanvas" xmlns:cx="http://schemas.microsoft.com/office/drawing/2014/chartex" xmlns:cx1="http://schemas.microsoft.com/office/drawing/2015/9/8/chartex" xmlns:cx2="http://schemas.microsoft.com/office/drawing/2015/10/21/chartex" xmlns:cx3="http://schemas.microsoft.com/office/drawing/2016/5/9/chartex" xmlns:cx4="http://schemas.microsoft.com/office/drawing/2016/5/10/chartex" xmlns:cx5="http://schemas.microsoft.com/office/drawing/2016/5/11/chartex" xmlns:cx6="http://schemas.microsoft.com/office/drawing/2016/5/12/chartex" xmlns:cx7="http://schemas.microsoft.com/office/drawing/2016/5/13/chartex" xmlns:cx8="http://schemas.microsoft.com/office/drawing/2016/5/14/chartex" xmlns:mc="http://schemas.openxmlformats.org/markup-compatibility/2006" xmlns:aink="http://schemas.microsoft.com/office/drawing/2016/ink" xmlns:am3d="http://schemas.microsoft.com/office/drawing/2017/model3d" xmlns:o="urn:schemas-microsoft-com:office:office" xmlns:r="http://schemas.openxmlformats.org/officeDocument/2006/relationships" xmlns:m="http://schemas.openxmlformats.org/officeDocument/2006/math" xmlns:v="urn:schemas-microsoft-com:vml" xmlns:wp14="http://schemas.microsoft.com/office/word/2010/wordprocessingDrawing" xmlns:wp="http://schemas.openxmlformats.org/drawingml/2006/wordprocessingDrawing" xmlns:w10="urn:schemas-microsoft-com:office:word" xmlns:w="http://schemas.openxmlformats.org/wordprocessingml/2006/main" xmlns:w14="http://schemas.microsoft.com/office/word/2010/wordml" xmlns:w15="http://schemas.microsoft.com/office/word/2012/wordml" xmlns:w16cid="http://schemas.microsoft.com/office/word/2016/wordml/cid" xmlns:w16se="http://schemas.microsoft.com/office/word/2015/wordml/symex" xmlns:wpg="http://schemas.microsoft.com/office/word/2010/wordprocessingGroup" xmlns:wpi="http://schemas.microsoft.com/office/word/2010/wordprocessingInk" xmlns:wne="http://schemas.microsoft.com/office/word/2006/wordml" xmlns:wps="http://schemas.microsoft.com/office/word/2010/wordprocessingShape" mc:Ignorable="w14 w15 w16se w16cid wp14">
-  <w:footnote w:type="separator" w:id="-1">
+<w:footnotes xmlns:ve="http://schemas.openxmlformats.org/markup-compatibility/2006" xmlns:o="urn:schemas-microsoft-com:office:office" xmlns:r="http://schemas.openxmlformats.org/officeDocument/2006/relationships" xmlns:m="http://schemas.openxmlformats.org/officeDocument/2006/math" xmlns:v="urn:schemas-microsoft-com:vml" xmlns:wp="http://schemas.openxmlformats.org/drawingml/2006/wordprocessingDrawing" xmlns:w10="urn:schemas-microsoft-com:office:word" xmlns:w="http://schemas.openxmlformats.org/wordprocessingml/2006/main" xmlns:wne="http://schemas.microsoft.com/office/word/2006/wordml">
+  <w:footnote w:type="separator" w:id="0">
     <w:p>
       <w:pPr>
         <w:spacing w:after="0" w:line="240" w:lineRule="auto"/>
@@ -921,7 +1204,7 @@
       </w:r>
     </w:p>
   </w:footnote>
-  <w:footnote w:type="continuationSeparator" w:id="0">
+  <w:footnote w:type="continuationSeparator" w:id="1">
     <w:p>
       <w:pPr>
         <w:spacing w:after="0" w:line="240" w:lineRule="auto"/>
@@ -935,7 +1218,7 @@
 </file>
 
 <file path=word/styles.xml><?xml version="1.0" encoding="utf-8"?>
-<w:styles xmlns:mc="http://schemas.openxmlformats.org/markup-compatibility/2006" xmlns:r="http://schemas.openxmlformats.org/officeDocument/2006/relationships" xmlns:w="http://schemas.openxmlformats.org/wordprocessingml/2006/main" xmlns:w14="http://schemas.microsoft.com/office/word/2010/wordml" xmlns:w15="http://schemas.microsoft.com/office/word/2012/wordml" xmlns:w16cid="http://schemas.microsoft.com/office/word/2016/wordml/cid" xmlns:w16se="http://schemas.microsoft.com/office/word/2015/wordml/symex" mc:Ignorable="w14 w15 w16se w16cid">
+<w:styles xmlns:r="http://schemas.openxmlformats.org/officeDocument/2006/relationships" xmlns:w="http://schemas.openxmlformats.org/wordprocessingml/2006/main">
   <w:docDefaults>
     <w:rPrDefault>
       <w:rPr>
@@ -951,386 +1234,149 @@
       </w:pPr>
     </w:pPrDefault>
   </w:docDefaults>
-  <w:latentStyles w:defLockedState="0" w:defUIPriority="99" w:defSemiHidden="0" w:defUnhideWhenUsed="0" w:defQFormat="0" w:count="375">
-    <w:lsdException w:name="Normal" w:uiPriority="0" w:qFormat="1"/>
-    <w:lsdException w:name="heading 1" w:uiPriority="9" w:qFormat="1"/>
-    <w:lsdException w:name="heading 2" w:semiHidden="1" w:uiPriority="9" w:unhideWhenUsed="1" w:qFormat="1"/>
-    <w:lsdException w:name="heading 3" w:semiHidden="1" w:uiPriority="9" w:unhideWhenUsed="1" w:qFormat="1"/>
-    <w:lsdException w:name="heading 4" w:semiHidden="1" w:uiPriority="9" w:unhideWhenUsed="1" w:qFormat="1"/>
-    <w:lsdException w:name="heading 5" w:semiHidden="1" w:uiPriority="9" w:unhideWhenUsed="1" w:qFormat="1"/>
-    <w:lsdException w:name="heading 6" w:semiHidden="1" w:uiPriority="9" w:unhideWhenUsed="1" w:qFormat="1"/>
-    <w:lsdException w:name="heading 7" w:semiHidden="1" w:uiPriority="9" w:unhideWhenUsed="1" w:qFormat="1"/>
-    <w:lsdException w:name="heading 8" w:semiHidden="1" w:uiPriority="9" w:unhideWhenUsed="1" w:qFormat="1"/>
-    <w:lsdException w:name="heading 9" w:semiHidden="1" w:uiPriority="9" w:unhideWhenUsed="1" w:qFormat="1"/>
-    <w:lsdException w:name="index 1" w:semiHidden="1" w:unhideWhenUsed="1"/>
-    <w:lsdException w:name="index 2" w:semiHidden="1" w:unhideWhenUsed="1"/>
-    <w:lsdException w:name="index 3" w:semiHidden="1" w:unhideWhenUsed="1"/>
-    <w:lsdException w:name="index 4" w:semiHidden="1" w:unhideWhenUsed="1"/>
-    <w:lsdException w:name="index 5" w:semiHidden="1" w:unhideWhenUsed="1"/>
-    <w:lsdException w:name="index 6" w:semiHidden="1" w:unhideWhenUsed="1"/>
-    <w:lsdException w:name="index 7" w:semiHidden="1" w:unhideWhenUsed="1"/>
-    <w:lsdException w:name="index 8" w:semiHidden="1" w:unhideWhenUsed="1"/>
-    <w:lsdException w:name="index 9" w:semiHidden="1" w:unhideWhenUsed="1"/>
-    <w:lsdException w:name="toc 1" w:semiHidden="1" w:uiPriority="39" w:unhideWhenUsed="1"/>
-    <w:lsdException w:name="toc 2" w:semiHidden="1" w:uiPriority="39" w:unhideWhenUsed="1"/>
-    <w:lsdException w:name="toc 3" w:semiHidden="1" w:uiPriority="39" w:unhideWhenUsed="1"/>
-    <w:lsdException w:name="toc 4" w:semiHidden="1" w:uiPriority="39" w:unhideWhenUsed="1"/>
-    <w:lsdException w:name="toc 5" w:semiHidden="1" w:uiPriority="39" w:unhideWhenUsed="1"/>
-    <w:lsdException w:name="toc 6" w:semiHidden="1" w:uiPriority="39" w:unhideWhenUsed="1"/>
-    <w:lsdException w:name="toc 7" w:semiHidden="1" w:uiPriority="39" w:unhideWhenUsed="1"/>
-    <w:lsdException w:name="toc 8" w:semiHidden="1" w:uiPriority="39" w:unhideWhenUsed="1"/>
-    <w:lsdException w:name="toc 9" w:semiHidden="1" w:uiPriority="39" w:unhideWhenUsed="1"/>
-    <w:lsdException w:name="Normal Indent" w:semiHidden="1" w:unhideWhenUsed="1"/>
-    <w:lsdException w:name="footnote text" w:semiHidden="1" w:unhideWhenUsed="1"/>
-    <w:lsdException w:name="annotation text" w:semiHidden="1" w:unhideWhenUsed="1"/>
-    <w:lsdException w:name="header" w:semiHidden="1" w:unhideWhenUsed="1"/>
-    <w:lsdException w:name="footer" w:semiHidden="1" w:unhideWhenUsed="1"/>
-    <w:lsdException w:name="index heading" w:semiHidden="1" w:unhideWhenUsed="1"/>
-    <w:lsdException w:name="caption" w:semiHidden="1" w:uiPriority="35" w:unhideWhenUsed="1" w:qFormat="1"/>
-    <w:lsdException w:name="table of figures" w:semiHidden="1" w:unhideWhenUsed="1"/>
-    <w:lsdException w:name="envelope address" w:semiHidden="1" w:unhideWhenUsed="1"/>
-    <w:lsdException w:name="envelope return" w:semiHidden="1" w:unhideWhenUsed="1"/>
-    <w:lsdException w:name="footnote reference" w:semiHidden="1" w:unhideWhenUsed="1"/>
-    <w:lsdException w:name="annotation reference" w:semiHidden="1" w:unhideWhenUsed="1"/>
-    <w:lsdException w:name="line number" w:semiHidden="1" w:unhideWhenUsed="1"/>
-    <w:lsdException w:name="page number" w:semiHidden="1" w:unhideWhenUsed="1"/>
-    <w:lsdException w:name="endnote reference" w:semiHidden="1" w:unhideWhenUsed="1"/>
-    <w:lsdException w:name="endnote text" w:semiHidden="1" w:unhideWhenUsed="1"/>
-    <w:lsdException w:name="table of authorities" w:semiHidden="1" w:unhideWhenUsed="1"/>
-    <w:lsdException w:name="macro" w:semiHidden="1" w:unhideWhenUsed="1"/>
-    <w:lsdException w:name="toa heading" w:semiHidden="1" w:unhideWhenUsed="1"/>
-    <w:lsdException w:name="List" w:semiHidden="1" w:unhideWhenUsed="1"/>
-    <w:lsdException w:name="List Bullet" w:semiHidden="1" w:unhideWhenUsed="1"/>
-    <w:lsdException w:name="List Number" w:semiHidden="1" w:unhideWhenUsed="1"/>
-    <w:lsdException w:name="List 2" w:semiHidden="1" w:unhideWhenUsed="1"/>
-    <w:lsdException w:name="List 3" w:semiHidden="1" w:unhideWhenUsed="1"/>
-    <w:lsdException w:name="List 4" w:semiHidden="1" w:unhideWhenUsed="1"/>
-    <w:lsdException w:name="List 5" w:semiHidden="1" w:unhideWhenUsed="1"/>
-    <w:lsdException w:name="List Bullet 2" w:semiHidden="1" w:unhideWhenUsed="1"/>
-    <w:lsdException w:name="List Bullet 3" w:semiHidden="1" w:unhideWhenUsed="1"/>
-    <w:lsdException w:name="List Bullet 4" w:semiHidden="1" w:unhideWhenUsed="1"/>
-    <w:lsdException w:name="List Bullet 5" w:semiHidden="1" w:unhideWhenUsed="1"/>
-    <w:lsdException w:name="List Number 2" w:semiHidden="1" w:unhideWhenUsed="1"/>
-    <w:lsdException w:name="List Number 3" w:semiHidden="1" w:unhideWhenUsed="1"/>
-    <w:lsdException w:name="List Number 4" w:semiHidden="1" w:unhideWhenUsed="1"/>
-    <w:lsdException w:name="List Number 5" w:semiHidden="1" w:unhideWhenUsed="1"/>
-    <w:lsdException w:name="Title" w:uiPriority="10" w:qFormat="1"/>
-    <w:lsdException w:name="Closing" w:semiHidden="1" w:unhideWhenUsed="1"/>
-    <w:lsdException w:name="Signature" w:semiHidden="1" w:unhideWhenUsed="1"/>
-    <w:lsdException w:name="Default Paragraph Font" w:semiHidden="1" w:uiPriority="1" w:unhideWhenUsed="1"/>
-    <w:lsdException w:name="Body Text" w:semiHidden="1" w:unhideWhenUsed="1"/>
-    <w:lsdException w:name="Body Text Indent" w:semiHidden="1" w:unhideWhenUsed="1"/>
-    <w:lsdException w:name="List Continue" w:semiHidden="1" w:unhideWhenUsed="1"/>
-    <w:lsdException w:name="List Continue 2" w:semiHidden="1" w:unhideWhenUsed="1"/>
-    <w:lsdException w:name="List Continue 3" w:semiHidden="1" w:unhideWhenUsed="1"/>
-    <w:lsdException w:name="List Continue 4" w:semiHidden="1" w:unhideWhenUsed="1"/>
-    <w:lsdException w:name="List Continue 5" w:semiHidden="1" w:unhideWhenUsed="1"/>
-    <w:lsdException w:name="Message Header" w:semiHidden="1" w:unhideWhenUsed="1"/>
-    <w:lsdException w:name="Subtitle" w:uiPriority="11" w:qFormat="1"/>
-    <w:lsdException w:name="Salutation" w:semiHidden="1" w:unhideWhenUsed="1"/>
-    <w:lsdException w:name="Date" w:semiHidden="1" w:unhideWhenUsed="1"/>
-    <w:lsdException w:name="Body Text First Indent" w:semiHidden="1" w:unhideWhenUsed="1"/>
-    <w:lsdException w:name="Body Text First Indent 2" w:semiHidden="1" w:unhideWhenUsed="1"/>
-    <w:lsdException w:name="Note Heading" w:semiHidden="1" w:unhideWhenUsed="1"/>
-    <w:lsdException w:name="Body Text 2" w:semiHidden="1" w:unhideWhenUsed="1"/>
-    <w:lsdException w:name="Body Text 3" w:semiHidden="1" w:unhideWhenUsed="1"/>
-    <w:lsdException w:name="Body Text Indent 2" w:semiHidden="1" w:unhideWhenUsed="1"/>
-    <w:lsdException w:name="Body Text Indent 3" w:semiHidden="1" w:unhideWhenUsed="1"/>
-    <w:lsdException w:name="Block Text" w:semiHidden="1" w:unhideWhenUsed="1"/>
-    <w:lsdException w:name="Hyperlink" w:semiHidden="1" w:unhideWhenUsed="1"/>
-    <w:lsdException w:name="FollowedHyperlink" w:semiHidden="1" w:unhideWhenUsed="1"/>
-    <w:lsdException w:name="Strong" w:uiPriority="22" w:qFormat="1"/>
-    <w:lsdException w:name="Emphasis" w:uiPriority="20" w:qFormat="1"/>
-    <w:lsdException w:name="Document Map" w:semiHidden="1" w:unhideWhenUsed="1"/>
-    <w:lsdException w:name="Plain Text" w:semiHidden="1" w:unhideWhenUsed="1"/>
-    <w:lsdException w:name="E-mail Signature" w:semiHidden="1" w:unhideWhenUsed="1"/>
-    <w:lsdException w:name="HTML Top of Form" w:semiHidden="1" w:unhideWhenUsed="1"/>
-    <w:lsdException w:name="HTML Bottom of Form" w:semiHidden="1" w:unhideWhenUsed="1"/>
-    <w:lsdException w:name="Normal (Web)" w:semiHidden="1" w:unhideWhenUsed="1"/>
-    <w:lsdException w:name="HTML Acronym" w:semiHidden="1" w:unhideWhenUsed="1"/>
-    <w:lsdException w:name="HTML Address" w:semiHidden="1" w:unhideWhenUsed="1"/>
-    <w:lsdException w:name="HTML Cite" w:semiHidden="1" w:unhideWhenUsed="1"/>
-    <w:lsdException w:name="HTML Code" w:semiHidden="1" w:unhideWhenUsed="1"/>
-    <w:lsdException w:name="HTML Definition" w:semiHidden="1" w:unhideWhenUsed="1"/>
-    <w:lsdException w:name="HTML Keyboard" w:semiHidden="1" w:unhideWhenUsed="1"/>
-    <w:lsdException w:name="HTML Preformatted" w:semiHidden="1" w:unhideWhenUsed="1"/>
-    <w:lsdException w:name="HTML Sample" w:semiHidden="1" w:unhideWhenUsed="1"/>
-    <w:lsdException w:name="HTML Typewriter" w:semiHidden="1" w:unhideWhenUsed="1"/>
-    <w:lsdException w:name="HTML Variable" w:semiHidden="1" w:unhideWhenUsed="1"/>
-    <w:lsdException w:name="Normal Table" w:semiHidden="1" w:unhideWhenUsed="1"/>
-    <w:lsdException w:name="annotation subject" w:semiHidden="1" w:unhideWhenUsed="1"/>
-    <w:lsdException w:name="No List" w:semiHidden="1" w:unhideWhenUsed="1"/>
-    <w:lsdException w:name="Outline List 1" w:semiHidden="1" w:unhideWhenUsed="1"/>
-    <w:lsdException w:name="Outline List 2" w:semiHidden="1" w:unhideWhenUsed="1"/>
-    <w:lsdException w:name="Outline List 3" w:semiHidden="1" w:unhideWhenUsed="1"/>
-    <w:lsdException w:name="Table Simple 1" w:semiHidden="1" w:unhideWhenUsed="1"/>
-    <w:lsdException w:name="Table Simple 2" w:semiHidden="1" w:unhideWhenUsed="1"/>
-    <w:lsdException w:name="Table Simple 3" w:semiHidden="1" w:unhideWhenUsed="1"/>
-    <w:lsdException w:name="Table Classic 1" w:semiHidden="1" w:unhideWhenUsed="1"/>
-    <w:lsdException w:name="Table Classic 2" w:semiHidden="1" w:unhideWhenUsed="1"/>
-    <w:lsdException w:name="Table Classic 3" w:semiHidden="1" w:unhideWhenUsed="1"/>
-    <w:lsdException w:name="Table Classic 4" w:semiHidden="1" w:unhideWhenUsed="1"/>
-    <w:lsdException w:name="Table Colorful 1" w:semiHidden="1" w:unhideWhenUsed="1"/>
-    <w:lsdException w:name="Table Colorful 2" w:semiHidden="1" w:unhideWhenUsed="1"/>
-    <w:lsdException w:name="Table Colorful 3" w:semiHidden="1" w:unhideWhenUsed="1"/>
-    <w:lsdException w:name="Table Columns 1" w:semiHidden="1" w:unhideWhenUsed="1"/>
-    <w:lsdException w:name="Table Columns 2" w:semiHidden="1" w:unhideWhenUsed="1"/>
-    <w:lsdException w:name="Table Columns 3" w:semiHidden="1" w:unhideWhenUsed="1"/>
-    <w:lsdException w:name="Table Columns 4" w:semiHidden="1" w:unhideWhenUsed="1"/>
-    <w:lsdException w:name="Table Columns 5" w:semiHidden="1" w:unhideWhenUsed="1"/>
-    <w:lsdException w:name="Table Grid 1" w:semiHidden="1" w:unhideWhenUsed="1"/>
-    <w:lsdException w:name="Table Grid 2" w:semiHidden="1" w:unhideWhenUsed="1"/>
-    <w:lsdException w:name="Table Grid 3" w:semiHidden="1" w:unhideWhenUsed="1"/>
-    <w:lsdException w:name="Table Grid 4" w:semiHidden="1" w:unhideWhenUsed="1"/>
-    <w:lsdException w:name="Table Grid 5" w:semiHidden="1" w:unhideWhenUsed="1"/>
-    <w:lsdException w:name="Table Grid 6" w:semiHidden="1" w:unhideWhenUsed="1"/>
-    <w:lsdException w:name="Table Grid 7" w:semiHidden="1" w:unhideWhenUsed="1"/>
-    <w:lsdException w:name="Table Grid 8" w:semiHidden="1" w:unhideWhenUsed="1"/>
-    <w:lsdException w:name="Table List 1" w:semiHidden="1" w:unhideWhenUsed="1"/>
-    <w:lsdException w:name="Table List 2" w:semiHidden="1" w:unhideWhenUsed="1"/>
-    <w:lsdException w:name="Table List 3" w:semiHidden="1" w:unhideWhenUsed="1"/>
-    <w:lsdException w:name="Table List 4" w:semiHidden="1" w:unhideWhenUsed="1"/>
-    <w:lsdException w:name="Table List 5" w:semiHidden="1" w:unhideWhenUsed="1"/>
-    <w:lsdException w:name="Table List 6" w:semiHidden="1" w:unhideWhenUsed="1"/>
-    <w:lsdException w:name="Table List 7" w:semiHidden="1" w:unhideWhenUsed="1"/>
-    <w:lsdException w:name="Table List 8" w:semiHidden="1" w:unhideWhenUsed="1"/>
-    <w:lsdException w:name="Table 3D effects 1" w:semiHidden="1" w:unhideWhenUsed="1"/>
-    <w:lsdException w:name="Table 3D effects 2" w:semiHidden="1" w:unhideWhenUsed="1"/>
-    <w:lsdException w:name="Table 3D effects 3" w:semiHidden="1" w:unhideWhenUsed="1"/>
-    <w:lsdException w:name="Table Contemporary" w:semiHidden="1" w:unhideWhenUsed="1"/>
-    <w:lsdException w:name="Table Elegant" w:semiHidden="1" w:unhideWhenUsed="1"/>
-    <w:lsdException w:name="Table Professional" w:semiHidden="1" w:unhideWhenUsed="1"/>
-    <w:lsdException w:name="Table Subtle 1" w:semiHidden="1" w:unhideWhenUsed="1"/>
-    <w:lsdException w:name="Table Subtle 2" w:semiHidden="1" w:unhideWhenUsed="1"/>
-    <w:lsdException w:name="Table Web 1" w:semiHidden="1" w:unhideWhenUsed="1"/>
-    <w:lsdException w:name="Table Web 2" w:semiHidden="1" w:unhideWhenUsed="1"/>
-    <w:lsdException w:name="Table Web 3" w:semiHidden="1" w:unhideWhenUsed="1"/>
-    <w:lsdException w:name="Balloon Text" w:semiHidden="1" w:unhideWhenUsed="1"/>
-    <w:lsdException w:name="Table Grid" w:uiPriority="39"/>
-    <w:lsdException w:name="Table Theme" w:semiHidden="1" w:unhideWhenUsed="1"/>
-    <w:lsdException w:name="Placeholder Text" w:semiHidden="1"/>
-    <w:lsdException w:name="No Spacing" w:uiPriority="1" w:qFormat="1"/>
-    <w:lsdException w:name="Light Shading" w:uiPriority="60"/>
-    <w:lsdException w:name="Light List" w:uiPriority="61"/>
-    <w:lsdException w:name="Light Grid" w:uiPriority="62"/>
-    <w:lsdException w:name="Medium Shading 1" w:uiPriority="63"/>
-    <w:lsdException w:name="Medium Shading 2" w:uiPriority="64"/>
-    <w:lsdException w:name="Medium List 1" w:uiPriority="65"/>
-    <w:lsdException w:name="Medium List 2" w:uiPriority="66"/>
-    <w:lsdException w:name="Medium Grid 1" w:uiPriority="67"/>
-    <w:lsdException w:name="Medium Grid 2" w:uiPriority="68"/>
-    <w:lsdException w:name="Medium Grid 3" w:uiPriority="69"/>
-    <w:lsdException w:name="Dark List" w:uiPriority="70"/>
-    <w:lsdException w:name="Colorful Shading" w:uiPriority="71"/>
-    <w:lsdException w:name="Colorful List" w:uiPriority="72"/>
-    <w:lsdException w:name="Colorful Grid" w:uiPriority="73"/>
-    <w:lsdException w:name="Light Shading Accent 1" w:uiPriority="60"/>
-    <w:lsdException w:name="Light List Accent 1" w:uiPriority="61"/>
-    <w:lsdException w:name="Light Grid Accent 1" w:uiPriority="62"/>
-    <w:lsdException w:name="Medium Shading 1 Accent 1" w:uiPriority="63"/>
-    <w:lsdException w:name="Medium Shading 2 Accent 1" w:uiPriority="64"/>
-    <w:lsdException w:name="Medium List 1 Accent 1" w:uiPriority="65"/>
-    <w:lsdException w:name="Revision" w:semiHidden="1"/>
-    <w:lsdException w:name="List Paragraph" w:uiPriority="34" w:qFormat="1"/>
-    <w:lsdException w:name="Quote" w:uiPriority="29" w:qFormat="1"/>
-    <w:lsdException w:name="Intense Quote" w:uiPriority="30" w:qFormat="1"/>
-    <w:lsdException w:name="Medium List 2 Accent 1" w:uiPriority="66"/>
-    <w:lsdException w:name="Medium Grid 1 Accent 1" w:uiPriority="67"/>
-    <w:lsdException w:name="Medium Grid 2 Accent 1" w:uiPriority="68"/>
-    <w:lsdException w:name="Medium Grid 3 Accent 1" w:uiPriority="69"/>
-    <w:lsdException w:name="Dark List Accent 1" w:uiPriority="70"/>
-    <w:lsdException w:name="Colorful Shading Accent 1" w:uiPriority="71"/>
-    <w:lsdException w:name="Colorful List Accent 1" w:uiPriority="72"/>
-    <w:lsdException w:name="Colorful Grid Accent 1" w:uiPriority="73"/>
-    <w:lsdException w:name="Light Shading Accent 2" w:uiPriority="60"/>
-    <w:lsdException w:name="Light List Accent 2" w:uiPriority="61"/>
-    <w:lsdException w:name="Light Grid Accent 2" w:uiPriority="62"/>
-    <w:lsdException w:name="Medium Shading 1 Accent 2" w:uiPriority="63"/>
-    <w:lsdException w:name="Medium Shading 2 Accent 2" w:uiPriority="64"/>
-    <w:lsdException w:name="Medium List 1 Accent 2" w:uiPriority="65"/>
-    <w:lsdException w:name="Medium List 2 Accent 2" w:uiPriority="66"/>
-    <w:lsdException w:name="Medium Grid 1 Accent 2" w:uiPriority="67"/>
-    <w:lsdException w:name="Medium Grid 2 Accent 2" w:uiPriority="68"/>
-    <w:lsdException w:name="Medium Grid 3 Accent 2" w:uiPriority="69"/>
-    <w:lsdException w:name="Dark List Accent 2" w:uiPriority="70"/>
-    <w:lsdException w:name="Colorful Shading Accent 2" w:uiPriority="71"/>
-    <w:lsdException w:name="Colorful List Accent 2" w:uiPriority="72"/>
-    <w:lsdException w:name="Colorful Grid Accent 2" w:uiPriority="73"/>
-    <w:lsdException w:name="Light Shading Accent 3" w:uiPriority="60"/>
-    <w:lsdException w:name="Light List Accent 3" w:uiPriority="61"/>
-    <w:lsdException w:name="Light Grid Accent 3" w:uiPriority="62"/>
-    <w:lsdException w:name="Medium Shading 1 Accent 3" w:uiPriority="63"/>
-    <w:lsdException w:name="Medium Shading 2 Accent 3" w:uiPriority="64"/>
-    <w:lsdException w:name="Medium List 1 Accent 3" w:uiPriority="65"/>
-    <w:lsdException w:name="Medium List 2 Accent 3" w:uiPriority="66"/>
-    <w:lsdException w:name="Medium Grid 1 Accent 3" w:uiPriority="67"/>
-    <w:lsdException w:name="Medium Grid 2 Accent 3" w:uiPriority="68"/>
-    <w:lsdException w:name="Medium Grid 3 Accent 3" w:uiPriority="69"/>
-    <w:lsdException w:name="Dark List Accent 3" w:uiPriority="70"/>
-    <w:lsdException w:name="Colorful Shading Accent 3" w:uiPriority="71"/>
-    <w:lsdException w:name="Colorful List Accent 3" w:uiPriority="72"/>
-    <w:lsdException w:name="Colorful Grid Accent 3" w:uiPriority="73"/>
-    <w:lsdException w:name="Light Shading Accent 4" w:uiPriority="60"/>
-    <w:lsdException w:name="Light List Accent 4" w:uiPriority="61"/>
-    <w:lsdException w:name="Light Grid Accent 4" w:uiPriority="62"/>
-    <w:lsdException w:name="Medium Shading 1 Accent 4" w:uiPriority="63"/>
-    <w:lsdException w:name="Medium Shading 2 Accent 4" w:uiPriority="64"/>
-    <w:lsdException w:name="Medium List 1 Accent 4" w:uiPriority="65"/>
-    <w:lsdException w:name="Medium List 2 Accent 4" w:uiPriority="66"/>
-    <w:lsdException w:name="Medium Grid 1 Accent 4" w:uiPriority="67"/>
-    <w:lsdException w:name="Medium Grid 2 Accent 4" w:uiPriority="68"/>
-    <w:lsdException w:name="Medium Grid 3 Accent 4" w:uiPriority="69"/>
-    <w:lsdException w:name="Dark List Accent 4" w:uiPriority="70"/>
-    <w:lsdException w:name="Colorful Shading Accent 4" w:uiPriority="71"/>
-    <w:lsdException w:name="Colorful List Accent 4" w:uiPriority="72"/>
-    <w:lsdException w:name="Colorful Grid Accent 4" w:uiPriority="73"/>
-    <w:lsdException w:name="Light Shading Accent 5" w:uiPriority="60"/>
-    <w:lsdException w:name="Light List Accent 5" w:uiPriority="61"/>
-    <w:lsdException w:name="Light Grid Accent 5" w:uiPriority="62"/>
-    <w:lsdException w:name="Medium Shading 1 Accent 5" w:uiPriority="63"/>
-    <w:lsdException w:name="Medium Shading 2 Accent 5" w:uiPriority="64"/>
-    <w:lsdException w:name="Medium List 1 Accent 5" w:uiPriority="65"/>
-    <w:lsdException w:name="Medium List 2 Accent 5" w:uiPriority="66"/>
-    <w:lsdException w:name="Medium Grid 1 Accent 5" w:uiPriority="67"/>
-    <w:lsdException w:name="Medium Grid 2 Accent 5" w:uiPriority="68"/>
-    <w:lsdException w:name="Medium Grid 3 Accent 5" w:uiPriority="69"/>
-    <w:lsdException w:name="Dark List Accent 5" w:uiPriority="70"/>
-    <w:lsdException w:name="Colorful Shading Accent 5" w:uiPriority="71"/>
-    <w:lsdException w:name="Colorful List Accent 5" w:uiPriority="72"/>
-    <w:lsdException w:name="Colorful Grid Accent 5" w:uiPriority="73"/>
-    <w:lsdException w:name="Light Shading Accent 6" w:uiPriority="60"/>
-    <w:lsdException w:name="Light List Accent 6" w:uiPriority="61"/>
-    <w:lsdException w:name="Light Grid Accent 6" w:uiPriority="62"/>
-    <w:lsdException w:name="Medium Shading 1 Accent 6" w:uiPriority="63"/>
-    <w:lsdException w:name="Medium Shading 2 Accent 6" w:uiPriority="64"/>
-    <w:lsdException w:name="Medium List 1 Accent 6" w:uiPriority="65"/>
-    <w:lsdException w:name="Medium List 2 Accent 6" w:uiPriority="66"/>
-    <w:lsdException w:name="Medium Grid 1 Accent 6" w:uiPriority="67"/>
-    <w:lsdException w:name="Medium Grid 2 Accent 6" w:uiPriority="68"/>
-    <w:lsdException w:name="Medium Grid 3 Accent 6" w:uiPriority="69"/>
-    <w:lsdException w:name="Dark List Accent 6" w:uiPriority="70"/>
-    <w:lsdException w:name="Colorful Shading Accent 6" w:uiPriority="71"/>
-    <w:lsdException w:name="Colorful List Accent 6" w:uiPriority="72"/>
-    <w:lsdException w:name="Colorful Grid Accent 6" w:uiPriority="73"/>
-    <w:lsdException w:name="Subtle Emphasis" w:uiPriority="19" w:qFormat="1"/>
-    <w:lsdException w:name="Intense Emphasis" w:uiPriority="21" w:qFormat="1"/>
-    <w:lsdException w:name="Subtle Reference" w:uiPriority="31" w:qFormat="1"/>
-    <w:lsdException w:name="Intense Reference" w:uiPriority="32" w:qFormat="1"/>
-    <w:lsdException w:name="Book Title" w:uiPriority="33" w:qFormat="1"/>
-    <w:lsdException w:name="Bibliography" w:semiHidden="1" w:uiPriority="37" w:unhideWhenUsed="1"/>
-    <w:lsdException w:name="TOC Heading" w:semiHidden="1" w:uiPriority="39" w:unhideWhenUsed="1" w:qFormat="1"/>
-    <w:lsdException w:name="Plain Table 1" w:uiPriority="41"/>
-    <w:lsdException w:name="Plain Table 2" w:uiPriority="42"/>
-    <w:lsdException w:name="Plain Table 3" w:uiPriority="43"/>
-    <w:lsdException w:name="Plain Table 4" w:uiPriority="44"/>
-    <w:lsdException w:name="Plain Table 5" w:uiPriority="45"/>
-    <w:lsdException w:name="Grid Table Light" w:uiPriority="40"/>
-    <w:lsdException w:name="Grid Table 1 Light" w:uiPriority="46"/>
-    <w:lsdException w:name="Grid Table 2" w:uiPriority="47"/>
-    <w:lsdException w:name="Grid Table 3" w:uiPriority="48"/>
-    <w:lsdException w:name="Grid Table 4" w:uiPriority="49"/>
-    <w:lsdException w:name="Grid Table 5 Dark" w:uiPriority="50"/>
-    <w:lsdException w:name="Grid Table 6 Colorful" w:uiPriority="51"/>
-    <w:lsdException w:name="Grid Table 7 Colorful" w:uiPriority="52"/>
-    <w:lsdException w:name="Grid Table 1 Light Accent 1" w:uiPriority="46"/>
-    <w:lsdException w:name="Grid Table 2 Accent 1" w:uiPriority="47"/>
-    <w:lsdException w:name="Grid Table 3 Accent 1" w:uiPriority="48"/>
-    <w:lsdException w:name="Grid Table 4 Accent 1" w:uiPriority="49"/>
-    <w:lsdException w:name="Grid Table 5 Dark Accent 1" w:uiPriority="50"/>
-    <w:lsdException w:name="Grid Table 6 Colorful Accent 1" w:uiPriority="51"/>
-    <w:lsdException w:name="Grid Table 7 Colorful Accent 1" w:uiPriority="52"/>
-    <w:lsdException w:name="Grid Table 1 Light Accent 2" w:uiPriority="46"/>
-    <w:lsdException w:name="Grid Table 2 Accent 2" w:uiPriority="47"/>
-    <w:lsdException w:name="Grid Table 3 Accent 2" w:uiPriority="48"/>
-    <w:lsdException w:name="Grid Table 4 Accent 2" w:uiPriority="49"/>
-    <w:lsdException w:name="Grid Table 5 Dark Accent 2" w:uiPriority="50"/>
-    <w:lsdException w:name="Grid Table 6 Colorful Accent 2" w:uiPriority="51"/>
-    <w:lsdException w:name="Grid Table 7 Colorful Accent 2" w:uiPriority="52"/>
-    <w:lsdException w:name="Grid Table 1 Light Accent 3" w:uiPriority="46"/>
-    <w:lsdException w:name="Grid Table 2 Accent 3" w:uiPriority="47"/>
-    <w:lsdException w:name="Grid Table 3 Accent 3" w:uiPriority="48"/>
-    <w:lsdException w:name="Grid Table 4 Accent 3" w:uiPriority="49"/>
-    <w:lsdException w:name="Grid Table 5 Dark Accent 3" w:uiPriority="50"/>
-    <w:lsdException w:name="Grid Table 6 Colorful Accent 3" w:uiPriority="51"/>
-    <w:lsdException w:name="Grid Table 7 Colorful Accent 3" w:uiPriority="52"/>
-    <w:lsdException w:name="Grid Table 1 Light Accent 4" w:uiPriority="46"/>
-    <w:lsdException w:name="Grid Table 2 Accent 4" w:uiPriority="47"/>
-    <w:lsdException w:name="Grid Table 3 Accent 4" w:uiPriority="48"/>
-    <w:lsdException w:name="Grid Table 4 Accent 4" w:uiPriority="49"/>
-    <w:lsdException w:name="Grid Table 5 Dark Accent 4" w:uiPriority="50"/>
-    <w:lsdException w:name="Grid Table 6 Colorful Accent 4" w:uiPriority="51"/>
-    <w:lsdException w:name="Grid Table 7 Colorful Accent 4" w:uiPriority="52"/>
-    <w:lsdException w:name="Grid Table 1 Light Accent 5" w:uiPriority="46"/>
-    <w:lsdException w:name="Grid Table 2 Accent 5" w:uiPriority="47"/>
-    <w:lsdException w:name="Grid Table 3 Accent 5" w:uiPriority="48"/>
-    <w:lsdException w:name="Grid Table 4 Accent 5" w:uiPriority="49"/>
-    <w:lsdException w:name="Grid Table 5 Dark Accent 5" w:uiPriority="50"/>
-    <w:lsdException w:name="Grid Table 6 Colorful Accent 5" w:uiPriority="51"/>
-    <w:lsdException w:name="Grid Table 7 Colorful Accent 5" w:uiPriority="52"/>
-    <w:lsdException w:name="Grid Table 1 Light Accent 6" w:uiPriority="46"/>
-    <w:lsdException w:name="Grid Table 2 Accent 6" w:uiPriority="47"/>
-    <w:lsdException w:name="Grid Table 3 Accent 6" w:uiPriority="48"/>
-    <w:lsdException w:name="Grid Table 4 Accent 6" w:uiPriority="49"/>
-    <w:lsdException w:name="Grid Table 5 Dark Accent 6" w:uiPriority="50"/>
-    <w:lsdException w:name="Grid Table 6 Colorful Accent 6" w:uiPriority="51"/>
-    <w:lsdException w:name="Grid Table 7 Colorful Accent 6" w:uiPriority="52"/>
-    <w:lsdException w:name="List Table 1 Light" w:uiPriority="46"/>
-    <w:lsdException w:name="List Table 2" w:uiPriority="47"/>
-    <w:lsdException w:name="List Table 3" w:uiPriority="48"/>
-    <w:lsdException w:name="List Table 4" w:uiPriority="49"/>
-    <w:lsdException w:name="List Table 5 Dark" w:uiPriority="50"/>
-    <w:lsdException w:name="List Table 6 Colorful" w:uiPriority="51"/>
-    <w:lsdException w:name="List Table 7 Colorful" w:uiPriority="52"/>
-    <w:lsdException w:name="List Table 1 Light Accent 1" w:uiPriority="46"/>
-    <w:lsdException w:name="List Table 2 Accent 1" w:uiPriority="47"/>
-    <w:lsdException w:name="List Table 3 Accent 1" w:uiPriority="48"/>
-    <w:lsdException w:name="List Table 4 Accent 1" w:uiPriority="49"/>
-    <w:lsdException w:name="List Table 5 Dark Accent 1" w:uiPriority="50"/>
-    <w:lsdException w:name="List Table 6 Colorful Accent 1" w:uiPriority="51"/>
-    <w:lsdException w:name="List Table 7 Colorful Accent 1" w:uiPriority="52"/>
-    <w:lsdException w:name="List Table 1 Light Accent 2" w:uiPriority="46"/>
-    <w:lsdException w:name="List Table 2 Accent 2" w:uiPriority="47"/>
-    <w:lsdException w:name="List Table 3 Accent 2" w:uiPriority="48"/>
-    <w:lsdException w:name="List Table 4 Accent 2" w:uiPriority="49"/>
-    <w:lsdException w:name="List Table 5 Dark Accent 2" w:uiPriority="50"/>
-    <w:lsdException w:name="List Table 6 Colorful Accent 2" w:uiPriority="51"/>
-    <w:lsdException w:name="List Table 7 Colorful Accent 2" w:uiPriority="52"/>
-    <w:lsdException w:name="List Table 1 Light Accent 3" w:uiPriority="46"/>
-    <w:lsdException w:name="List Table 2 Accent 3" w:uiPriority="47"/>
-    <w:lsdException w:name="List Table 3 Accent 3" w:uiPriority="48"/>
-    <w:lsdException w:name="List Table 4 Accent 3" w:uiPriority="49"/>
-    <w:lsdException w:name="List Table 5 Dark Accent 3" w:uiPriority="50"/>
-    <w:lsdException w:name="List Table 6 Colorful Accent 3" w:uiPriority="51"/>
-    <w:lsdException w:name="List Table 7 Colorful Accent 3" w:uiPriority="52"/>
-    <w:lsdException w:name="List Table 1 Light Accent 4" w:uiPriority="46"/>
-    <w:lsdException w:name="List Table 2 Accent 4" w:uiPriority="47"/>
-    <w:lsdException w:name="List Table 3 Accent 4" w:uiPriority="48"/>
-    <w:lsdException w:name="List Table 4 Accent 4" w:uiPriority="49"/>
-    <w:lsdException w:name="List Table 5 Dark Accent 4" w:uiPriority="50"/>
-    <w:lsdException w:name="List Table 6 Colorful Accent 4" w:uiPriority="51"/>
-    <w:lsdException w:name="List Table 7 Colorful Accent 4" w:uiPriority="52"/>
-    <w:lsdException w:name="List Table 1 Light Accent 5" w:uiPriority="46"/>
-    <w:lsdException w:name="List Table 2 Accent 5" w:uiPriority="47"/>
-    <w:lsdException w:name="List Table 3 Accent 5" w:uiPriority="48"/>
-    <w:lsdException w:name="List Table 4 Accent 5" w:uiPriority="49"/>
-    <w:lsdException w:name="List Table 5 Dark Accent 5" w:uiPriority="50"/>
-    <w:lsdException w:name="List Table 6 Colorful Accent 5" w:uiPriority="51"/>
-    <w:lsdException w:name="List Table 7 Colorful Accent 5" w:uiPriority="52"/>
-    <w:lsdException w:name="List Table 1 Light Accent 6" w:uiPriority="46"/>
-    <w:lsdException w:name="List Table 2 Accent 6" w:uiPriority="47"/>
-    <w:lsdException w:name="List Table 3 Accent 6" w:uiPriority="48"/>
-    <w:lsdException w:name="List Table 4 Accent 6" w:uiPriority="49"/>
-    <w:lsdException w:name="List Table 5 Dark Accent 6" w:uiPriority="50"/>
-    <w:lsdException w:name="List Table 6 Colorful Accent 6" w:uiPriority="51"/>
-    <w:lsdException w:name="List Table 7 Colorful Accent 6" w:uiPriority="52"/>
-    <w:lsdException w:name="Mention" w:semiHidden="1" w:unhideWhenUsed="1"/>
-    <w:lsdException w:name="Smart Hyperlink" w:semiHidden="1" w:unhideWhenUsed="1"/>
-    <w:lsdException w:name="Hashtag" w:semiHidden="1" w:unhideWhenUsed="1"/>
-    <w:lsdException w:name="Unresolved Mention" w:semiHidden="1" w:unhideWhenUsed="1"/>
+  <w:latentStyles w:defLockedState="0" w:defUIPriority="99" w:defSemiHidden="1" w:defUnhideWhenUsed="1" w:defQFormat="0" w:count="267">
+    <w:lsdException w:name="Normal" w:semiHidden="0" w:uiPriority="0" w:unhideWhenUsed="0" w:qFormat="1"/>
+    <w:lsdException w:name="heading 1" w:semiHidden="0" w:uiPriority="9" w:unhideWhenUsed="0" w:qFormat="1"/>
+    <w:lsdException w:name="heading 2" w:uiPriority="9" w:qFormat="1"/>
+    <w:lsdException w:name="heading 3" w:uiPriority="9" w:qFormat="1"/>
+    <w:lsdException w:name="heading 4" w:uiPriority="9" w:qFormat="1"/>
+    <w:lsdException w:name="heading 5" w:uiPriority="9" w:qFormat="1"/>
+    <w:lsdException w:name="heading 6" w:uiPriority="9" w:qFormat="1"/>
+    <w:lsdException w:name="heading 7" w:uiPriority="9" w:qFormat="1"/>
+    <w:lsdException w:name="heading 8" w:uiPriority="9" w:qFormat="1"/>
+    <w:lsdException w:name="heading 9" w:uiPriority="9" w:qFormat="1"/>
+    <w:lsdException w:name="toc 1" w:uiPriority="39"/>
+    <w:lsdException w:name="toc 2" w:uiPriority="39"/>
+    <w:lsdException w:name="toc 3" w:uiPriority="39"/>
+    <w:lsdException w:name="toc 4" w:uiPriority="39"/>
+    <w:lsdException w:name="toc 5" w:uiPriority="39"/>
+    <w:lsdException w:name="toc 6" w:uiPriority="39"/>
+    <w:lsdException w:name="toc 7" w:uiPriority="39"/>
+    <w:lsdException w:name="toc 8" w:uiPriority="39"/>
+    <w:lsdException w:name="toc 9" w:uiPriority="39"/>
+    <w:lsdException w:name="caption" w:uiPriority="35" w:qFormat="1"/>
+    <w:lsdException w:name="Title" w:semiHidden="0" w:uiPriority="10" w:unhideWhenUsed="0" w:qFormat="1"/>
+    <w:lsdException w:name="Default Paragraph Font" w:uiPriority="1"/>
+    <w:lsdException w:name="Subtitle" w:semiHidden="0" w:uiPriority="11" w:unhideWhenUsed="0" w:qFormat="1"/>
+    <w:lsdException w:name="Strong" w:semiHidden="0" w:uiPriority="22" w:unhideWhenUsed="0" w:qFormat="1"/>
+    <w:lsdException w:name="Emphasis" w:semiHidden="0" w:uiPriority="20" w:unhideWhenUsed="0" w:qFormat="1"/>
+    <w:lsdException w:name="Table Grid" w:semiHidden="0" w:uiPriority="39" w:unhideWhenUsed="0"/>
+    <w:lsdException w:name="Placeholder Text" w:unhideWhenUsed="0"/>
+    <w:lsdException w:name="No Spacing" w:semiHidden="0" w:uiPriority="1" w:unhideWhenUsed="0" w:qFormat="1"/>
+    <w:lsdException w:name="Light Shading" w:semiHidden="0" w:uiPriority="60" w:unhideWhenUsed="0"/>
+    <w:lsdException w:name="Light List" w:semiHidden="0" w:uiPriority="61" w:unhideWhenUsed="0"/>
+    <w:lsdException w:name="Light Grid" w:semiHidden="0" w:uiPriority="62" w:unhideWhenUsed="0"/>
+    <w:lsdException w:name="Medium Shading 1" w:semiHidden="0" w:uiPriority="63" w:unhideWhenUsed="0"/>
+    <w:lsdException w:name="Medium Shading 2" w:semiHidden="0" w:uiPriority="64" w:unhideWhenUsed="0"/>
+    <w:lsdException w:name="Medium List 1" w:semiHidden="0" w:uiPriority="65" w:unhideWhenUsed="0"/>
+    <w:lsdException w:name="Medium List 2" w:semiHidden="0" w:uiPriority="66" w:unhideWhenUsed="0"/>
+    <w:lsdException w:name="Medium Grid 1" w:semiHidden="0" w:uiPriority="67" w:unhideWhenUsed="0"/>
+    <w:lsdException w:name="Medium Grid 2" w:semiHidden="0" w:uiPriority="68" w:unhideWhenUsed="0"/>
+    <w:lsdException w:name="Medium Grid 3" w:semiHidden="0" w:uiPriority="69" w:unhideWhenUsed="0"/>
+    <w:lsdException w:name="Dark List" w:semiHidden="0" w:uiPriority="70" w:unhideWhenUsed="0"/>
+    <w:lsdException w:name="Colorful Shading" w:semiHidden="0" w:uiPriority="71" w:unhideWhenUsed="0"/>
+    <w:lsdException w:name="Colorful List" w:semiHidden="0" w:uiPriority="72" w:unhideWhenUsed="0"/>
+    <w:lsdException w:name="Colorful Grid" w:semiHidden="0" w:uiPriority="73" w:unhideWhenUsed="0"/>
+    <w:lsdException w:name="Light Shading Accent 1" w:semiHidden="0" w:uiPriority="60" w:unhideWhenUsed="0"/>
+    <w:lsdException w:name="Light List Accent 1" w:semiHidden="0" w:uiPriority="61" w:unhideWhenUsed="0"/>
+    <w:lsdException w:name="Light Grid Accent 1" w:semiHidden="0" w:uiPriority="62" w:unhideWhenUsed="0"/>
+    <w:lsdException w:name="Medium Shading 1 Accent 1" w:semiHidden="0" w:uiPriority="63" w:unhideWhenUsed="0"/>
+    <w:lsdException w:name="Medium Shading 2 Accent 1" w:semiHidden="0" w:uiPriority="64" w:unhideWhenUsed="0"/>
+    <w:lsdException w:name="Medium List 1 Accent 1" w:semiHidden="0" w:uiPriority="65" w:unhideWhenUsed="0"/>
+    <w:lsdException w:name="Revision" w:unhideWhenUsed="0"/>
+    <w:lsdException w:name="List Paragraph" w:semiHidden="0" w:uiPriority="34" w:unhideWhenUsed="0" w:qFormat="1"/>
+    <w:lsdException w:name="Quote" w:semiHidden="0" w:uiPriority="29" w:unhideWhenUsed="0" w:qFormat="1"/>
+    <w:lsdException w:name="Intense Quote" w:semiHidden="0" w:uiPriority="30" w:unhideWhenUsed="0" w:qFormat="1"/>
+    <w:lsdException w:name="Medium List 2 Accent 1" w:semiHidden="0" w:uiPriority="66" w:unhideWhenUsed="0"/>
+    <w:lsdException w:name="Medium Grid 1 Accent 1" w:semiHidden="0" w:uiPriority="67" w:unhideWhenUsed="0"/>
+    <w:lsdException w:name="Medium Grid 2 Accent 1" w:semiHidden="0" w:uiPriority="68" w:unhideWhenUsed="0"/>
+    <w:lsdException w:name="Medium Grid 3 Accent 1" w:semiHidden="0" w:uiPriority="69" w:unhideWhenUsed="0"/>
+    <w:lsdException w:name="Dark List Accent 1" w:semiHidden="0" w:uiPriority="70" w:unhideWhenUsed="0"/>
+    <w:lsdException w:name="Colorful Shading Accent 1" w:semiHidden="0" w:uiPriority="71" w:unhideWhenUsed="0"/>
+    <w:lsdException w:name="Colorful List Accent 1" w:semiHidden="0" w:uiPriority="72" w:unhideWhenUsed="0"/>
+    <w:lsdException w:name="Colorful Grid Accent 1" w:semiHidden="0" w:uiPriority="73" w:unhideWhenUsed="0"/>
+    <w:lsdException w:name="Light Shading Accent 2" w:semiHidden="0" w:uiPriority="60" w:unhideWhenUsed="0"/>
+    <w:lsdException w:name="Light List Accent 2" w:semiHidden="0" w:uiPriority="61" w:unhideWhenUsed="0"/>
+    <w:lsdException w:name="Light Grid Accent 2" w:semiHidden="0" w:uiPriority="62" w:unhideWhenUsed="0"/>
+    <w:lsdException w:name="Medium Shading 1 Accent 2" w:semiHidden="0" w:uiPriority="63" w:unhideWhenUsed="0"/>
+    <w:lsdException w:name="Medium Shading 2 Accent 2" w:semiHidden="0" w:uiPriority="64" w:unhideWhenUsed="0"/>
+    <w:lsdException w:name="Medium List 1 Accent 2" w:semiHidden="0" w:uiPriority="65" w:unhideWhenUsed="0"/>
+    <w:lsdException w:name="Medium List 2 Accent 2" w:semiHidden="0" w:uiPriority="66" w:unhideWhenUsed="0"/>
+    <w:lsdException w:name="Medium Grid 1 Accent 2" w:semiHidden="0" w:uiPriority="67" w:unhideWhenUsed="0"/>
+    <w:lsdException w:name="Medium Grid 2 Accent 2" w:semiHidden="0" w:uiPriority="68" w:unhideWhenUsed="0"/>
+    <w:lsdException w:name="Medium Grid 3 Accent 2" w:semiHidden="0" w:uiPriority="69" w:unhideWhenUsed="0"/>
+    <w:lsdException w:name="Dark List Accent 2" w:semiHidden="0" w:uiPriority="70" w:unhideWhenUsed="0"/>
+    <w:lsdException w:name="Colorful Shading Accent 2" w:semiHidden="0" w:uiPriority="71" w:unhideWhenUsed="0"/>
+    <w:lsdException w:name="Colorful List Accent 2" w:semiHidden="0" w:uiPriority="72" w:unhideWhenUsed="0"/>
+    <w:lsdException w:name="Colorful Grid Accent 2" w:semiHidden="0" w:uiPriority="73" w:unhideWhenUsed="0"/>
+    <w:lsdException w:name="Light Shading Accent 3" w:semiHidden="0" w:uiPriority="60" w:unhideWhenUsed="0"/>
+    <w:lsdException w:name="Light List Accent 3" w:semiHidden="0" w:uiPriority="61" w:unhideWhenUsed="0"/>
+    <w:lsdException w:name="Light Grid Accent 3" w:semiHidden="0" w:uiPriority="62" w:unhideWhenUsed="0"/>
+    <w:lsdException w:name="Medium Shading 1 Accent 3" w:semiHidden="0" w:uiPriority="63" w:unhideWhenUsed="0"/>
+    <w:lsdException w:name="Medium Shading 2 Accent 3" w:semiHidden="0" w:uiPriority="64" w:unhideWhenUsed="0"/>
+    <w:lsdException w:name="Medium List 1 Accent 3" w:semiHidden="0" w:uiPriority="65" w:unhideWhenUsed="0"/>
+    <w:lsdException w:name="Medium List 2 Accent 3" w:semiHidden="0" w:uiPriority="66" w:unhideWhenUsed="0"/>
+    <w:lsdException w:name="Medium Grid 1 Accent 3" w:semiHidden="0" w:uiPriority="67" w:unhideWhenUsed="0"/>
+    <w:lsdException w:name="Medium Grid 2 Accent 3" w:semiHidden="0" w:uiPriority="68" w:unhideWhenUsed="0"/>
+    <w:lsdException w:name="Medium Grid 3 Accent 3" w:semiHidden="0" w:uiPriority="69" w:unhideWhenUsed="0"/>
+    <w:lsdException w:name="Dark List Accent 3" w:semiHidden="0" w:uiPriority="70" w:unhideWhenUsed="0"/>
+    <w:lsdException w:name="Colorful Shading Accent 3" w:semiHidden="0" w:uiPriority="71" w:unhideWhenUsed="0"/>
+    <w:lsdException w:name="Colorful List Accent 3" w:semiHidden="0" w:uiPriority="72" w:unhideWhenUsed="0"/>
+    <w:lsdException w:name="Colorful Grid Accent 3" w:semiHidden="0" w:uiPriority="73" w:unhideWhenUsed="0"/>
+    <w:lsdException w:name="Light Shading Accent 4" w:semiHidden="0" w:uiPriority="60" w:unhideWhenUsed="0"/>
+    <w:lsdException w:name="Light List Accent 4" w:semiHidden="0" w:uiPriority="61" w:unhideWhenUsed="0"/>
+    <w:lsdException w:name="Light Grid Accent 4" w:semiHidden="0" w:uiPriority="62" w:unhideWhenUsed="0"/>
+    <w:lsdException w:name="Medium Shading 1 Accent 4" w:semiHidden="0" w:uiPriority="63" w:unhideWhenUsed="0"/>
+    <w:lsdException w:name="Medium Shading 2 Accent 4" w:semiHidden="0" w:uiPriority="64" w:unhideWhenUsed="0"/>
+    <w:lsdException w:name="Medium List 1 Accent 4" w:semiHidden="0" w:uiPriority="65" w:unhideWhenUsed="0"/>
+    <w:lsdException w:name="Medium List 2 Accent 4" w:semiHidden="0" w:uiPriority="66" w:unhideWhenUsed="0"/>
+    <w:lsdException w:name="Medium Grid 1 Accent 4" w:semiHidden="0" w:uiPriority="67" w:unhideWhenUsed="0"/>
+    <w:lsdException w:name="Medium Grid 2 Accent 4" w:semiHidden="0" w:uiPriority="68" w:unhideWhenUsed="0"/>
+    <w:lsdException w:name="Medium Grid 3 Accent 4" w:semiHidden="0" w:uiPriority="69" w:unhideWhenUsed="0"/>
+    <w:lsdException w:name="Dark List Accent 4" w:semiHidden="0" w:uiPriority="70" w:unhideWhenUsed="0"/>
+    <w:lsdException w:name="Colorful Shading Accent 4" w:semiHidden="0" w:uiPriority="71" w:unhideWhenUsed="0"/>
+    <w:lsdException w:name="Colorful List Accent 4" w:semiHidden="0" w:uiPriority="72" w:unhideWhenUsed="0"/>
+    <w:lsdException w:name="Colorful Grid Accent 4" w:semiHidden="0" w:uiPriority="73" w:unhideWhenUsed="0"/>
+    <w:lsdException w:name="Light Shading Accent 5" w:semiHidden="0" w:uiPriority="60" w:unhideWhenUsed="0"/>
+    <w:lsdException w:name="Light List Accent 5" w:semiHidden="0" w:uiPriority="61" w:unhideWhenUsed="0"/>
+    <w:lsdException w:name="Light Grid Accent 5" w:semiHidden="0" w:uiPriority="62" w:unhideWhenUsed="0"/>
+    <w:lsdException w:name="Medium Shading 1 Accent 5" w:semiHidden="0" w:uiPriority="63" w:unhideWhenUsed="0"/>
+    <w:lsdException w:name="Medium Shading 2 Accent 5" w:semiHidden="0" w:uiPriority="64" w:unhideWhenUsed="0"/>
+    <w:lsdException w:name="Medium List 1 Accent 5" w:semiHidden="0" w:uiPriority="65" w:unhideWhenUsed="0"/>
+    <w:lsdException w:name="Medium List 2 Accent 5" w:semiHidden="0" w:uiPriority="66" w:unhideWhenUsed="0"/>
+    <w:lsdException w:name="Medium Grid 1 Accent 5" w:semiHidden="0" w:uiPriority="67" w:unhideWhenUsed="0"/>
+    <w:lsdException w:name="Medium Grid 2 Accent 5" w:semiHidden="0" w:uiPriority="68" w:unhideWhenUsed="0"/>
+    <w:lsdException w:name="Medium Grid 3 Accent 5" w:semiHidden="0" w:uiPriority="69" w:unhideWhenUsed="0"/>
+    <w:lsdException w:name="Dark List Accent 5" w:semiHidden="0" w:uiPriority="70" w:unhideWhenUsed="0"/>
+    <w:lsdException w:name="Colorful Shading Accent 5" w:semiHidden="0" w:uiPriority="71" w:unhideWhenUsed="0"/>
+    <w:lsdException w:name="Colorful List Accent 5" w:semiHidden="0" w:uiPriority="72" w:unhideWhenUsed="0"/>
+    <w:lsdException w:name="Colorful Grid Accent 5" w:semiHidden="0" w:uiPriority="73" w:unhideWhenUsed="0"/>
+    <w:lsdException w:name="Light Shading Accent 6" w:semiHidden="0" w:uiPriority="60" w:unhideWhenUsed="0"/>
+    <w:lsdException w:name="Light List Accent 6" w:semiHidden="0" w:uiPriority="61" w:unhideWhenUsed="0"/>
+    <w:lsdException w:name="Light Grid Accent 6" w:semiHidden="0" w:uiPriority="62" w:unhideWhenUsed="0"/>
+    <w:lsdException w:name="Medium Shading 1 Accent 6" w:semiHidden="0" w:uiPriority="63" w:unhideWhenUsed="0"/>
+    <w:lsdException w:name="Medium Shading 2 Accent 6" w:semiHidden="0" w:uiPriority="64" w:unhideWhenUsed="0"/>
+    <w:lsdException w:name="Medium List 1 Accent 6" w:semiHidden="0" w:uiPriority="65" w:unhideWhenUsed="0"/>
+    <w:lsdException w:name="Medium List 2 Accent 6" w:semiHidden="0" w:uiPriority="66" w:unhideWhenUsed="0"/>
+    <w:lsdException w:name="Medium Grid 1 Accent 6" w:semiHidden="0" w:uiPriority="67" w:unhideWhenUsed="0"/>
+    <w:lsdException w:name="Medium Grid 2 Accent 6" w:semiHidden="0" w:uiPriority="68" w:unhideWhenUsed="0"/>
+    <w:lsdException w:name="Medium Grid 3 Accent 6" w:semiHidden="0" w:uiPriority="69" w:unhideWhenUsed="0"/>
+    <w:lsdException w:name="Dark List Accent 6" w:semiHidden="0" w:uiPriority="70" w:unhideWhenUsed="0"/>
+    <w:lsdException w:name="Colorful Shading Accent 6" w:semiHidden="0" w:uiPriority="71" w:unhideWhenUsed="0"/>
+    <w:lsdException w:name="Colorful List Accent 6" w:semiHidden="0" w:uiPriority="72" w:unhideWhenUsed="0"/>
+    <w:lsdException w:name="Colorful Grid Accent 6" w:semiHidden="0" w:uiPriority="73" w:unhideWhenUsed="0"/>
+    <w:lsdException w:name="Subtle Emphasis" w:semiHidden="0" w:uiPriority="19" w:unhideWhenUsed="0" w:qFormat="1"/>
+    <w:lsdException w:name="Intense Emphasis" w:semiHidden="0" w:uiPriority="21" w:unhideWhenUsed="0" w:qFormat="1"/>
+    <w:lsdException w:name="Subtle Reference" w:semiHidden="0" w:uiPriority="31" w:unhideWhenUsed="0" w:qFormat="1"/>
+    <w:lsdException w:name="Intense Reference" w:semiHidden="0" w:uiPriority="32" w:unhideWhenUsed="0" w:qFormat="1"/>
+    <w:lsdException w:name="Book Title" w:semiHidden="0" w:uiPriority="33" w:unhideWhenUsed="0" w:qFormat="1"/>
+    <w:lsdException w:name="Bibliography" w:uiPriority="37"/>
+    <w:lsdException w:name="TOC Heading" w:uiPriority="39" w:qFormat="1"/>
   </w:latentStyles>
   <w:style w:type="paragraph" w:default="1" w:styleId="Standard">
     <w:name w:val="Normal"/>
     <w:qFormat/>
+    <w:rsid w:val="00A74D4D"/>
   </w:style>
   <w:style w:type="character" w:default="1" w:styleId="Absatz-Standardschriftart">
     <w:name w:val="Default Paragraph Font"/>
@@ -1343,6 +1389,7 @@
     <w:uiPriority w:val="99"/>
     <w:semiHidden/>
     <w:unhideWhenUsed/>
+    <w:qFormat/>
     <w:tblPr>
       <w:tblInd w:w="0" w:type="dxa"/>
       <w:tblCellMar>
@@ -1370,7 +1417,7 @@
       <w:u w:val="single"/>
     </w:rPr>
   </w:style>
-  <w:style w:type="character" w:styleId="NichtaufgelsteErwhnung">
+  <w:style w:type="character" w:customStyle="1" w:styleId="UnresolvedMention">
     <w:name w:val="Unresolved Mention"/>
     <w:basedOn w:val="Absatz-Standardschriftart"/>
     <w:uiPriority w:val="99"/>
@@ -1502,7 +1549,7 @@
     </a:clrScheme>
     <a:fontScheme name="Office">
       <a:majorFont>
-        <a:latin typeface="Calibri Light" panose="020F0302020204030204"/>
+        <a:latin typeface="Calibri Light"/>
         <a:ea typeface=""/>
         <a:cs typeface=""/>
         <a:font script="Jpan" typeface="游ゴシック Light"/>
@@ -1554,7 +1601,7 @@
         <a:font script="Tfng" typeface="Ebrima"/>
       </a:majorFont>
       <a:minorFont>
-        <a:latin typeface="Calibri" panose="020F0502020204030204"/>
+        <a:latin typeface="Calibri"/>
         <a:ea typeface=""/>
         <a:cs typeface=""/>
         <a:font script="Jpan" typeface="游明朝"/>
@@ -1748,7 +1795,7 @@
   <a:extraClrSchemeLst/>
   <a:extLst>
     <a:ext uri="{05A4C25C-085E-4340-85A3-A5531E510DB2}">
-      <thm15:themeFamily xmlns:thm15="http://schemas.microsoft.com/office/thememl/2012/main" name="Office Theme" id="{62F939B6-93AF-4DB8-9C6B-D6C7DFDC589F}" vid="{4A3C46E8-61CC-4603-A589-7422A47A8E4A}"/>
+      <thm15:themeFamily xmlns:thm15="http://schemas.microsoft.com/office/thememl/2012/main" xmlns="" name="Office Theme" id="{62F939B6-93AF-4DB8-9C6B-D6C7DFDC589F}" vid="{4A3C46E8-61CC-4603-A589-7422A47A8E4A}"/>
     </a:ext>
   </a:extLst>
 </a:theme>
